--- a/Doc.docx
+++ b/Doc.docx
@@ -2142,13 +2142,7 @@
         <w:rPr>
           <w:rFonts w:ascii="Consolas" w:hAnsi="Consolas"/>
         </w:rPr>
-        <w:t>-Method overloading is a programming concept that allows you to design numerous methods that share the same name but have distinct arguments. When a method is called, the language determines which version of the method to run based on the number, types, and order of the arguments given. With method overloading, you can declare different versions of a method with the same name, creating code that is more concise and easier to understand while still handling all sorts of inputs</w:t>
-      </w:r>
-      <w:r>
-        <w:rPr>
-          <w:rFonts w:ascii="Consolas" w:hAnsi="Consolas"/>
-        </w:rPr>
-        <w:t>.</w:t>
+        <w:t>-Method overloading is a programming concept that allows you to design numerous methods that share the same name but have distinct arguments. When a method is called, the language determines which version of the method to run based on the number, types, and order of the arguments given. With method overloading, you can declare different versions of a method with the same name, creating code that is more concise and easier to understand while still handling all sorts of inputs.</w:t>
       </w:r>
     </w:p>
     <w:tbl>
@@ -3029,13 +3023,7 @@
         <w:rPr>
           <w:rFonts w:ascii="Consolas" w:hAnsi="Consolas"/>
         </w:rPr>
-        <w:t xml:space="preserve">- </w:t>
-      </w:r>
-      <w:r>
-        <w:rPr>
-          <w:rFonts w:ascii="Consolas" w:hAnsi="Consolas"/>
-        </w:rPr>
-        <w:t xml:space="preserve">int </w:t>
+        <w:t xml:space="preserve">- int </w:t>
       </w:r>
       <w:proofErr w:type="spellStart"/>
       <w:proofErr w:type="gramStart"/>
@@ -3088,19 +3076,7 @@
         <w:rPr>
           <w:rFonts w:ascii="Consolas" w:hAnsi="Consolas"/>
         </w:rPr>
-        <w:t xml:space="preserve"> M</w:t>
-      </w:r>
-      <w:r>
-        <w:rPr>
-          <w:rFonts w:ascii="Consolas" w:hAnsi="Consolas"/>
-        </w:rPr>
-        <w:t>ath restrictions</w:t>
-      </w:r>
-      <w:r>
-        <w:rPr>
-          <w:rFonts w:ascii="Consolas" w:hAnsi="Consolas"/>
-        </w:rPr>
-        <w:t>:</w:t>
+        <w:t xml:space="preserve"> Math restrictions:</w:t>
       </w:r>
     </w:p>
     <w:p>
@@ -3265,13 +3241,7 @@
         <w:rPr>
           <w:rFonts w:ascii="Consolas" w:hAnsi="Consolas"/>
         </w:rPr>
-        <w:t xml:space="preserve">- </w:t>
-      </w:r>
-      <w:r>
-        <w:rPr>
-          <w:rFonts w:ascii="Consolas" w:hAnsi="Consolas"/>
-        </w:rPr>
-        <w:t xml:space="preserve">Theo </w:t>
+        <w:t xml:space="preserve">- Theo </w:t>
       </w:r>
       <w:proofErr w:type="spellStart"/>
       <w:r>
@@ -3677,6 +3647,1045 @@
         </w:rPr>
         <w:t> method.</w:t>
       </w:r>
+    </w:p>
+    <w:p>
+      <w:pPr>
+        <w:rPr>
+          <w:rFonts w:ascii="Consolas" w:hAnsi="Consolas"/>
+        </w:rPr>
+      </w:pPr>
+      <w:r>
+        <w:rPr>
+          <w:rFonts w:ascii="Consolas" w:hAnsi="Consolas"/>
+        </w:rPr>
+        <w:t>-</w:t>
+      </w:r>
+      <w:r>
+        <w:rPr>
+          <w:rFonts w:ascii="Consolas" w:hAnsi="Consolas"/>
+        </w:rPr>
+        <w:t>An abstract class is a class declared with the keyword abstract. It represents an abstract concept that is used as a base class for subclasses.</w:t>
+      </w:r>
+    </w:p>
+    <w:p>
+      <w:pPr>
+        <w:rPr>
+          <w:rFonts w:ascii="Consolas" w:hAnsi="Consolas"/>
+        </w:rPr>
+      </w:pPr>
+      <w:r>
+        <w:rPr>
+          <w:rFonts w:ascii="Consolas" w:hAnsi="Consolas"/>
+        </w:rPr>
+        <w:t>-</w:t>
+      </w:r>
+      <w:r>
+        <w:rPr>
+          <w:rFonts w:ascii="Consolas" w:hAnsi="Consolas"/>
+        </w:rPr>
+        <w:t>Abstract classes have some special features:</w:t>
+      </w:r>
+    </w:p>
+    <w:p>
+      <w:pPr>
+        <w:ind w:firstLine="720"/>
+        <w:rPr>
+          <w:rFonts w:ascii="Consolas" w:hAnsi="Consolas"/>
+        </w:rPr>
+      </w:pPr>
+      <w:r>
+        <w:rPr>
+          <w:rFonts w:ascii="Consolas" w:hAnsi="Consolas"/>
+        </w:rPr>
+        <w:t>+</w:t>
+      </w:r>
+      <w:r>
+        <w:rPr>
+          <w:rFonts w:ascii="Consolas" w:hAnsi="Consolas"/>
+        </w:rPr>
+        <w:t xml:space="preserve">it's impossible to create an instance of an abstract </w:t>
+      </w:r>
+      <w:proofErr w:type="gramStart"/>
+      <w:r>
+        <w:rPr>
+          <w:rFonts w:ascii="Consolas" w:hAnsi="Consolas"/>
+        </w:rPr>
+        <w:t>class;</w:t>
+      </w:r>
+      <w:proofErr w:type="gramEnd"/>
+    </w:p>
+    <w:p>
+      <w:pPr>
+        <w:ind w:left="720"/>
+        <w:rPr>
+          <w:rFonts w:ascii="Consolas" w:hAnsi="Consolas"/>
+        </w:rPr>
+      </w:pPr>
+      <w:r>
+        <w:rPr>
+          <w:rFonts w:ascii="Consolas" w:hAnsi="Consolas"/>
+        </w:rPr>
+        <w:t>+</w:t>
+      </w:r>
+      <w:r>
+        <w:rPr>
+          <w:rFonts w:ascii="Consolas" w:hAnsi="Consolas"/>
+        </w:rPr>
+        <w:t xml:space="preserve">an abstract class can contain abstract methods that must be implemented in non-abstract </w:t>
+      </w:r>
+      <w:proofErr w:type="gramStart"/>
+      <w:r>
+        <w:rPr>
+          <w:rFonts w:ascii="Consolas" w:hAnsi="Consolas"/>
+        </w:rPr>
+        <w:t>subclasses;</w:t>
+      </w:r>
+      <w:proofErr w:type="gramEnd"/>
+    </w:p>
+    <w:p>
+      <w:pPr>
+        <w:ind w:firstLine="720"/>
+        <w:rPr>
+          <w:rFonts w:ascii="Consolas" w:hAnsi="Consolas"/>
+        </w:rPr>
+      </w:pPr>
+      <w:r>
+        <w:rPr>
+          <w:rFonts w:ascii="Consolas" w:hAnsi="Consolas"/>
+        </w:rPr>
+        <w:t>+</w:t>
+      </w:r>
+      <w:r>
+        <w:rPr>
+          <w:rFonts w:ascii="Consolas" w:hAnsi="Consolas"/>
+        </w:rPr>
+        <w:t>it can contain fields and non-abstract methods (including static</w:t>
+      </w:r>
+      <w:proofErr w:type="gramStart"/>
+      <w:r>
+        <w:rPr>
+          <w:rFonts w:ascii="Consolas" w:hAnsi="Consolas"/>
+        </w:rPr>
+        <w:t>);</w:t>
+      </w:r>
+      <w:proofErr w:type="gramEnd"/>
+    </w:p>
+    <w:p>
+      <w:pPr>
+        <w:ind w:firstLine="720"/>
+        <w:rPr>
+          <w:rFonts w:ascii="Consolas" w:hAnsi="Consolas"/>
+        </w:rPr>
+      </w:pPr>
+      <w:r>
+        <w:rPr>
+          <w:rFonts w:ascii="Consolas" w:hAnsi="Consolas"/>
+        </w:rPr>
+        <w:t>+</w:t>
+      </w:r>
+      <w:r>
+        <w:rPr>
+          <w:rFonts w:ascii="Consolas" w:hAnsi="Consolas"/>
+        </w:rPr>
+        <w:t xml:space="preserve">an abstract class can extend another class, including an abstract </w:t>
+      </w:r>
+      <w:proofErr w:type="gramStart"/>
+      <w:r>
+        <w:rPr>
+          <w:rFonts w:ascii="Consolas" w:hAnsi="Consolas"/>
+        </w:rPr>
+        <w:t>one;</w:t>
+      </w:r>
+      <w:proofErr w:type="gramEnd"/>
+    </w:p>
+    <w:p>
+      <w:pPr>
+        <w:ind w:firstLine="720"/>
+        <w:rPr>
+          <w:rFonts w:ascii="Consolas" w:hAnsi="Consolas"/>
+        </w:rPr>
+      </w:pPr>
+      <w:r>
+        <w:rPr>
+          <w:rFonts w:ascii="Consolas" w:hAnsi="Consolas"/>
+        </w:rPr>
+        <w:t>+</w:t>
+      </w:r>
+      <w:r>
+        <w:rPr>
+          <w:rFonts w:ascii="Consolas" w:hAnsi="Consolas"/>
+        </w:rPr>
+        <w:t>it can contain a constructor.</w:t>
+      </w:r>
+    </w:p>
+    <w:p>
+      <w:pPr>
+        <w:rPr>
+          <w:rFonts w:ascii="Consolas" w:hAnsi="Consolas"/>
+        </w:rPr>
+      </w:pPr>
+      <w:r>
+        <w:rPr>
+          <w:rFonts w:ascii="Consolas" w:hAnsi="Consolas"/>
+        </w:rPr>
+        <w:lastRenderedPageBreak/>
+        <w:t>-</w:t>
+      </w:r>
+      <w:r>
+        <w:rPr>
+          <w:rFonts w:ascii="Consolas" w:hAnsi="Consolas"/>
+        </w:rPr>
+        <w:t>As you can see, an abstract class has two main differences from regular (concrete) classes: no instances and abstract methods.</w:t>
+      </w:r>
+    </w:p>
+    <w:p>
+      <w:pPr>
+        <w:rPr>
+          <w:rFonts w:ascii="Consolas" w:hAnsi="Consolas"/>
+        </w:rPr>
+      </w:pPr>
+      <w:r>
+        <w:rPr>
+          <w:rFonts w:ascii="Consolas" w:hAnsi="Consolas"/>
+        </w:rPr>
+        <w:t>-</w:t>
+      </w:r>
+      <w:r>
+        <w:rPr>
+          <w:rFonts w:ascii="Consolas" w:hAnsi="Consolas"/>
+        </w:rPr>
+        <w:t>Abstract methods are declared by adding the keyword abstract. They have a declaration (modifiers, a return type, and a signature) but don't have an implementation. Each concrete (non-abstract) subclass must implement these methods.</w:t>
+      </w:r>
+    </w:p>
+    <w:p>
+      <w:pPr>
+        <w:rPr>
+          <w:rFonts w:ascii="Consolas" w:hAnsi="Consolas"/>
+        </w:rPr>
+      </w:pPr>
+      <w:r>
+        <w:rPr>
+          <w:rFonts w:ascii="Consolas" w:hAnsi="Consolas"/>
+        </w:rPr>
+        <w:t>-</w:t>
+      </w:r>
+      <w:r>
+        <w:rPr>
+          <w:rFonts w:ascii="Consolas" w:hAnsi="Consolas"/>
+        </w:rPr>
+        <w:t>Note, static methods can't be abstract!</w:t>
+      </w:r>
+    </w:p>
+    <w:p>
+      <w:pPr>
+        <w:rPr>
+          <w:rFonts w:ascii="Consolas" w:hAnsi="Consolas"/>
+        </w:rPr>
+      </w:pPr>
+      <w:r>
+        <w:rPr>
+          <w:rFonts w:ascii="Consolas" w:hAnsi="Consolas"/>
+        </w:rPr>
+        <w:t>-</w:t>
+      </w:r>
+      <w:r>
+        <w:rPr>
+          <w:rFonts w:ascii="Consolas" w:hAnsi="Consolas"/>
+        </w:rPr>
+        <w:t>In Java, an </w:t>
+      </w:r>
+      <w:r>
+        <w:rPr>
+          <w:rFonts w:ascii="Consolas" w:hAnsi="Consolas"/>
+          <w:b/>
+          <w:bCs/>
+        </w:rPr>
+        <w:t>interface</w:t>
+      </w:r>
+      <w:r>
+        <w:rPr>
+          <w:rFonts w:ascii="Consolas" w:hAnsi="Consolas"/>
+        </w:rPr>
+        <w:t xml:space="preserve"> is a reference type that is </w:t>
+      </w:r>
+      <w:proofErr w:type="gramStart"/>
+      <w:r>
+        <w:rPr>
+          <w:rFonts w:ascii="Consolas" w:hAnsi="Consolas"/>
+        </w:rPr>
+        <w:t>similar to</w:t>
+      </w:r>
+      <w:proofErr w:type="gramEnd"/>
+      <w:r>
+        <w:rPr>
+          <w:rFonts w:ascii="Consolas" w:hAnsi="Consolas"/>
+        </w:rPr>
+        <w:t xml:space="preserve"> a class but has a number of distinctive features that make it different. An interface contains declarations of methods and serves as literally an interface between a class inheriting that interface and the other classes.</w:t>
+      </w:r>
+    </w:p>
+    <w:p>
+      <w:pPr>
+        <w:rPr>
+          <w:rFonts w:ascii="Consolas" w:hAnsi="Consolas"/>
+        </w:rPr>
+      </w:pPr>
+      <w:r>
+        <w:rPr>
+          <w:rFonts w:ascii="Consolas" w:hAnsi="Consolas"/>
+          <w:b/>
+          <w:bCs/>
+        </w:rPr>
+        <w:t>-</w:t>
+      </w:r>
+      <w:r>
+        <w:rPr>
+          <w:rFonts w:ascii="Consolas" w:hAnsi="Consolas"/>
+          <w:b/>
+          <w:bCs/>
+        </w:rPr>
+        <w:t>Abstract classes</w:t>
+      </w:r>
+      <w:r>
+        <w:rPr>
+          <w:rFonts w:ascii="Consolas" w:hAnsi="Consolas"/>
+        </w:rPr>
+        <w:t> and </w:t>
+      </w:r>
+      <w:r>
+        <w:rPr>
+          <w:rFonts w:ascii="Consolas" w:hAnsi="Consolas"/>
+          <w:b/>
+          <w:bCs/>
+        </w:rPr>
+        <w:t>interfaces</w:t>
+      </w:r>
+      <w:r>
+        <w:rPr>
+          <w:rFonts w:ascii="Consolas" w:hAnsi="Consolas"/>
+        </w:rPr>
+        <w:t xml:space="preserve"> are both tools to achieve abstraction that allow us to declare abstract methods. We cannot create instances of abstract classes and interfaces </w:t>
+      </w:r>
+      <w:proofErr w:type="gramStart"/>
+      <w:r>
+        <w:rPr>
+          <w:rFonts w:ascii="Consolas" w:hAnsi="Consolas"/>
+        </w:rPr>
+        <w:t>directly,</w:t>
+      </w:r>
+      <w:proofErr w:type="gramEnd"/>
+      <w:r>
+        <w:rPr>
+          <w:rFonts w:ascii="Consolas" w:hAnsi="Consolas"/>
+        </w:rPr>
+        <w:t xml:space="preserve"> we can only do that through classes that inherit them.</w:t>
+      </w:r>
+    </w:p>
+    <w:p>
+      <w:pPr>
+        <w:rPr>
+          <w:rFonts w:ascii="Consolas" w:hAnsi="Consolas"/>
+        </w:rPr>
+      </w:pPr>
+      <w:r>
+        <w:rPr>
+          <w:rFonts w:ascii="Consolas" w:hAnsi="Consolas"/>
+        </w:rPr>
+        <w:t>-</w:t>
+      </w:r>
+      <w:r>
+        <w:rPr>
+          <w:rFonts w:ascii="Consolas" w:hAnsi="Consolas"/>
+        </w:rPr>
+        <w:t xml:space="preserve">Since Java 8, an interface can have default and static methods that contain an implementation. It makes interface more </w:t>
+      </w:r>
+      <w:proofErr w:type="gramStart"/>
+      <w:r>
+        <w:rPr>
+          <w:rFonts w:ascii="Consolas" w:hAnsi="Consolas"/>
+        </w:rPr>
+        <w:t>similar to</w:t>
+      </w:r>
+      <w:proofErr w:type="gramEnd"/>
+      <w:r>
+        <w:rPr>
+          <w:rFonts w:ascii="Consolas" w:hAnsi="Consolas"/>
+        </w:rPr>
+        <w:t xml:space="preserve"> an abstract class. So, the important question is: what is the difference between interfaces and abstract classes?</w:t>
+      </w:r>
+    </w:p>
+    <w:p>
+      <w:pPr>
+        <w:rPr>
+          <w:rFonts w:ascii="Consolas" w:hAnsi="Consolas"/>
+        </w:rPr>
+      </w:pPr>
+      <w:r>
+        <w:rPr>
+          <w:rFonts w:ascii="Consolas" w:hAnsi="Consolas"/>
+        </w:rPr>
+        <w:t>-</w:t>
+      </w:r>
+      <w:r>
+        <w:rPr>
+          <w:rFonts w:ascii="Consolas" w:hAnsi="Consolas"/>
+        </w:rPr>
+        <w:t>Below you can see a list of some important differences between these two concepts.</w:t>
+      </w:r>
+    </w:p>
+    <w:p>
+      <w:pPr>
+        <w:pStyle w:val="ListParagraph"/>
+        <w:numPr>
+          <w:ilvl w:val="0"/>
+          <w:numId w:val="4"/>
+        </w:numPr>
+        <w:rPr>
+          <w:rFonts w:ascii="Consolas" w:hAnsi="Consolas"/>
+        </w:rPr>
+      </w:pPr>
+      <w:r>
+        <w:rPr>
+          <w:rFonts w:ascii="Consolas" w:hAnsi="Consolas"/>
+        </w:rPr>
+        <w:t>an </w:t>
+      </w:r>
+      <w:r>
+        <w:rPr>
+          <w:rFonts w:ascii="Consolas" w:hAnsi="Consolas"/>
+          <w:b/>
+          <w:bCs/>
+        </w:rPr>
+        <w:t>abstract class</w:t>
+      </w:r>
+      <w:r>
+        <w:rPr>
+          <w:rFonts w:ascii="Consolas" w:hAnsi="Consolas"/>
+        </w:rPr>
+        <w:t> can have </w:t>
+      </w:r>
+      <w:r>
+        <w:rPr>
+          <w:rFonts w:ascii="Consolas" w:hAnsi="Consolas"/>
+          <w:i/>
+          <w:iCs/>
+        </w:rPr>
+        <w:t>abstract</w:t>
+      </w:r>
+      <w:r>
+        <w:rPr>
+          <w:rFonts w:ascii="Consolas" w:hAnsi="Consolas"/>
+        </w:rPr>
+        <w:t> and </w:t>
+      </w:r>
+      <w:r>
+        <w:rPr>
+          <w:rFonts w:ascii="Consolas" w:hAnsi="Consolas"/>
+          <w:i/>
+          <w:iCs/>
+        </w:rPr>
+        <w:t>non-abstract</w:t>
+      </w:r>
+      <w:r>
+        <w:rPr>
+          <w:rFonts w:ascii="Consolas" w:hAnsi="Consolas"/>
+        </w:rPr>
+        <w:t> instance methods while an </w:t>
+      </w:r>
+      <w:r>
+        <w:rPr>
+          <w:rFonts w:ascii="Consolas" w:hAnsi="Consolas"/>
+          <w:b/>
+          <w:bCs/>
+        </w:rPr>
+        <w:t>interface </w:t>
+      </w:r>
+      <w:r>
+        <w:rPr>
+          <w:rFonts w:ascii="Consolas" w:hAnsi="Consolas"/>
+        </w:rPr>
+        <w:t>can have </w:t>
+      </w:r>
+      <w:r>
+        <w:rPr>
+          <w:rFonts w:ascii="Consolas" w:hAnsi="Consolas"/>
+          <w:i/>
+          <w:iCs/>
+        </w:rPr>
+        <w:t>abstract</w:t>
+      </w:r>
+      <w:r>
+        <w:rPr>
+          <w:rFonts w:ascii="Consolas" w:hAnsi="Consolas"/>
+        </w:rPr>
+        <w:t> or </w:t>
+      </w:r>
+      <w:r>
+        <w:rPr>
+          <w:rFonts w:ascii="Consolas" w:hAnsi="Consolas"/>
+          <w:i/>
+          <w:iCs/>
+        </w:rPr>
+        <w:t>default</w:t>
+      </w:r>
+      <w:r>
+        <w:rPr>
+          <w:rFonts w:ascii="Consolas" w:hAnsi="Consolas"/>
+        </w:rPr>
+        <w:t xml:space="preserve"> instance </w:t>
+      </w:r>
+      <w:proofErr w:type="gramStart"/>
+      <w:r>
+        <w:rPr>
+          <w:rFonts w:ascii="Consolas" w:hAnsi="Consolas"/>
+        </w:rPr>
+        <w:t>methods;</w:t>
+      </w:r>
+      <w:proofErr w:type="gramEnd"/>
+    </w:p>
+    <w:p>
+      <w:pPr>
+        <w:pStyle w:val="ListParagraph"/>
+        <w:numPr>
+          <w:ilvl w:val="0"/>
+          <w:numId w:val="4"/>
+        </w:numPr>
+        <w:rPr>
+          <w:rFonts w:ascii="Consolas" w:hAnsi="Consolas"/>
+        </w:rPr>
+      </w:pPr>
+      <w:r>
+        <w:rPr>
+          <w:rFonts w:ascii="Consolas" w:hAnsi="Consolas"/>
+        </w:rPr>
+        <w:t>an </w:t>
+      </w:r>
+      <w:r>
+        <w:rPr>
+          <w:rFonts w:ascii="Consolas" w:hAnsi="Consolas"/>
+          <w:b/>
+          <w:bCs/>
+        </w:rPr>
+        <w:t>abstract class</w:t>
+      </w:r>
+      <w:r>
+        <w:rPr>
+          <w:rFonts w:ascii="Consolas" w:hAnsi="Consolas"/>
+        </w:rPr>
+        <w:t> can extend another abstract or regular class and an </w:t>
+      </w:r>
+      <w:r>
+        <w:rPr>
+          <w:rFonts w:ascii="Consolas" w:hAnsi="Consolas"/>
+          <w:b/>
+          <w:bCs/>
+        </w:rPr>
+        <w:t>interface</w:t>
+      </w:r>
+      <w:r>
+        <w:rPr>
+          <w:rFonts w:ascii="Consolas" w:hAnsi="Consolas"/>
+        </w:rPr>
+        <w:t xml:space="preserve"> can only extend another </w:t>
+      </w:r>
+      <w:proofErr w:type="gramStart"/>
+      <w:r>
+        <w:rPr>
+          <w:rFonts w:ascii="Consolas" w:hAnsi="Consolas"/>
+        </w:rPr>
+        <w:t>interface;</w:t>
+      </w:r>
+      <w:proofErr w:type="gramEnd"/>
+    </w:p>
+    <w:p>
+      <w:pPr>
+        <w:pStyle w:val="ListParagraph"/>
+        <w:numPr>
+          <w:ilvl w:val="0"/>
+          <w:numId w:val="4"/>
+        </w:numPr>
+        <w:rPr>
+          <w:rFonts w:ascii="Consolas" w:hAnsi="Consolas"/>
+        </w:rPr>
+      </w:pPr>
+      <w:r>
+        <w:rPr>
+          <w:rFonts w:ascii="Consolas" w:hAnsi="Consolas"/>
+        </w:rPr>
+        <w:t>an </w:t>
+      </w:r>
+      <w:r>
+        <w:rPr>
+          <w:rFonts w:ascii="Consolas" w:hAnsi="Consolas"/>
+          <w:b/>
+          <w:bCs/>
+        </w:rPr>
+        <w:t>abstract class</w:t>
+      </w:r>
+      <w:r>
+        <w:rPr>
+          <w:rFonts w:ascii="Consolas" w:hAnsi="Consolas"/>
+        </w:rPr>
+        <w:t> can extend only one class while an </w:t>
+      </w:r>
+      <w:r>
+        <w:rPr>
+          <w:rFonts w:ascii="Consolas" w:hAnsi="Consolas"/>
+          <w:b/>
+          <w:bCs/>
+        </w:rPr>
+        <w:t>interface</w:t>
+      </w:r>
+      <w:r>
+        <w:rPr>
+          <w:rFonts w:ascii="Consolas" w:hAnsi="Consolas"/>
+        </w:rPr>
+        <w:t xml:space="preserve"> can extend any number of </w:t>
+      </w:r>
+      <w:proofErr w:type="gramStart"/>
+      <w:r>
+        <w:rPr>
+          <w:rFonts w:ascii="Consolas" w:hAnsi="Consolas"/>
+        </w:rPr>
+        <w:t>interfaces;</w:t>
+      </w:r>
+      <w:proofErr w:type="gramEnd"/>
+    </w:p>
+    <w:p>
+      <w:pPr>
+        <w:pStyle w:val="ListParagraph"/>
+        <w:numPr>
+          <w:ilvl w:val="0"/>
+          <w:numId w:val="4"/>
+        </w:numPr>
+        <w:rPr>
+          <w:rFonts w:ascii="Consolas" w:hAnsi="Consolas"/>
+        </w:rPr>
+      </w:pPr>
+      <w:r>
+        <w:rPr>
+          <w:rFonts w:ascii="Consolas" w:hAnsi="Consolas"/>
+        </w:rPr>
+        <w:t>an </w:t>
+      </w:r>
+      <w:r>
+        <w:rPr>
+          <w:rFonts w:ascii="Consolas" w:hAnsi="Consolas"/>
+          <w:b/>
+          <w:bCs/>
+        </w:rPr>
+        <w:t>abstract class</w:t>
+      </w:r>
+      <w:r>
+        <w:rPr>
+          <w:rFonts w:ascii="Consolas" w:hAnsi="Consolas"/>
+        </w:rPr>
+        <w:t> can have </w:t>
+      </w:r>
+      <w:r>
+        <w:rPr>
+          <w:rFonts w:ascii="Consolas" w:hAnsi="Consolas"/>
+          <w:i/>
+          <w:iCs/>
+        </w:rPr>
+        <w:t>final</w:t>
+      </w:r>
+      <w:r>
+        <w:rPr>
+          <w:rFonts w:ascii="Consolas" w:hAnsi="Consolas"/>
+        </w:rPr>
+        <w:t>, </w:t>
+      </w:r>
+      <w:r>
+        <w:rPr>
+          <w:rFonts w:ascii="Consolas" w:hAnsi="Consolas"/>
+          <w:i/>
+          <w:iCs/>
+        </w:rPr>
+        <w:t>non-final</w:t>
+      </w:r>
+      <w:r>
+        <w:rPr>
+          <w:rFonts w:ascii="Consolas" w:hAnsi="Consolas"/>
+        </w:rPr>
+        <w:t>, </w:t>
+      </w:r>
+      <w:r>
+        <w:rPr>
+          <w:rFonts w:ascii="Consolas" w:hAnsi="Consolas"/>
+          <w:i/>
+          <w:iCs/>
+        </w:rPr>
+        <w:t>static</w:t>
+      </w:r>
+      <w:r>
+        <w:rPr>
+          <w:rFonts w:ascii="Consolas" w:hAnsi="Consolas"/>
+        </w:rPr>
+        <w:t>, </w:t>
+      </w:r>
+      <w:r>
+        <w:rPr>
+          <w:rFonts w:ascii="Consolas" w:hAnsi="Consolas"/>
+          <w:i/>
+          <w:iCs/>
+        </w:rPr>
+        <w:t>non-static</w:t>
+      </w:r>
+      <w:r>
+        <w:rPr>
+          <w:rFonts w:ascii="Consolas" w:hAnsi="Consolas"/>
+        </w:rPr>
+        <w:t> </w:t>
+      </w:r>
+      <w:r>
+        <w:rPr>
+          <w:rFonts w:ascii="Consolas" w:hAnsi="Consolas"/>
+          <w:i/>
+          <w:iCs/>
+        </w:rPr>
+        <w:t>variables</w:t>
+      </w:r>
+      <w:r>
+        <w:rPr>
+          <w:rFonts w:ascii="Consolas" w:hAnsi="Consolas"/>
+        </w:rPr>
+        <w:t> (regular fields) while an interface can only have </w:t>
+      </w:r>
+      <w:r>
+        <w:rPr>
+          <w:rFonts w:ascii="Consolas" w:hAnsi="Consolas"/>
+          <w:i/>
+          <w:iCs/>
+        </w:rPr>
+        <w:t xml:space="preserve">static final </w:t>
+      </w:r>
+      <w:proofErr w:type="gramStart"/>
+      <w:r>
+        <w:rPr>
+          <w:rFonts w:ascii="Consolas" w:hAnsi="Consolas"/>
+          <w:i/>
+          <w:iCs/>
+        </w:rPr>
+        <w:t>variables</w:t>
+      </w:r>
+      <w:r>
+        <w:rPr>
+          <w:rFonts w:ascii="Consolas" w:hAnsi="Consolas"/>
+        </w:rPr>
+        <w:t>;</w:t>
+      </w:r>
+      <w:proofErr w:type="gramEnd"/>
+    </w:p>
+    <w:p>
+      <w:pPr>
+        <w:pStyle w:val="ListParagraph"/>
+        <w:numPr>
+          <w:ilvl w:val="0"/>
+          <w:numId w:val="4"/>
+        </w:numPr>
+        <w:rPr>
+          <w:rFonts w:ascii="Consolas" w:hAnsi="Consolas"/>
+        </w:rPr>
+      </w:pPr>
+      <w:r>
+        <w:rPr>
+          <w:rFonts w:ascii="Consolas" w:hAnsi="Consolas"/>
+        </w:rPr>
+        <w:t>an </w:t>
+      </w:r>
+      <w:r>
+        <w:rPr>
+          <w:rFonts w:ascii="Consolas" w:hAnsi="Consolas"/>
+          <w:b/>
+          <w:bCs/>
+        </w:rPr>
+        <w:t>abstract class</w:t>
+      </w:r>
+      <w:r>
+        <w:rPr>
+          <w:rFonts w:ascii="Consolas" w:hAnsi="Consolas"/>
+        </w:rPr>
+        <w:t xml:space="preserve"> can provide an implementation of an </w:t>
+      </w:r>
+      <w:proofErr w:type="gramStart"/>
+      <w:r>
+        <w:rPr>
+          <w:rFonts w:ascii="Consolas" w:hAnsi="Consolas"/>
+        </w:rPr>
+        <w:t>interface</w:t>
+      </w:r>
+      <w:proofErr w:type="gramEnd"/>
+      <w:r>
+        <w:rPr>
+          <w:rFonts w:ascii="Consolas" w:hAnsi="Consolas"/>
+        </w:rPr>
+        <w:t xml:space="preserve"> but an </w:t>
+      </w:r>
+      <w:r>
+        <w:rPr>
+          <w:rFonts w:ascii="Consolas" w:hAnsi="Consolas"/>
+          <w:b/>
+          <w:bCs/>
+        </w:rPr>
+        <w:t>interface</w:t>
+      </w:r>
+      <w:r>
+        <w:rPr>
+          <w:rFonts w:ascii="Consolas" w:hAnsi="Consolas"/>
+        </w:rPr>
+        <w:t> cannot provide an implementation of an abstract class;</w:t>
+      </w:r>
+    </w:p>
+    <w:p>
+      <w:pPr>
+        <w:pStyle w:val="ListParagraph"/>
+        <w:numPr>
+          <w:ilvl w:val="0"/>
+          <w:numId w:val="4"/>
+        </w:numPr>
+        <w:rPr>
+          <w:rFonts w:ascii="Consolas" w:hAnsi="Consolas"/>
+        </w:rPr>
+      </w:pPr>
+      <w:r>
+        <w:rPr>
+          <w:rFonts w:ascii="Consolas" w:hAnsi="Consolas"/>
+        </w:rPr>
+        <w:t>an </w:t>
+      </w:r>
+      <w:r>
+        <w:rPr>
+          <w:rFonts w:ascii="Consolas" w:hAnsi="Consolas"/>
+          <w:b/>
+          <w:bCs/>
+        </w:rPr>
+        <w:t>abstract class</w:t>
+      </w:r>
+      <w:r>
+        <w:rPr>
+          <w:rFonts w:ascii="Consolas" w:hAnsi="Consolas"/>
+        </w:rPr>
+        <w:t> can have a constructor and an </w:t>
+      </w:r>
+      <w:r>
+        <w:rPr>
+          <w:rFonts w:ascii="Consolas" w:hAnsi="Consolas"/>
+          <w:b/>
+          <w:bCs/>
+        </w:rPr>
+        <w:t>interface</w:t>
+      </w:r>
+      <w:r>
+        <w:rPr>
+          <w:rFonts w:ascii="Consolas" w:hAnsi="Consolas"/>
+        </w:rPr>
+        <w:t> </w:t>
+      </w:r>
+      <w:proofErr w:type="gramStart"/>
+      <w:r>
+        <w:rPr>
+          <w:rFonts w:ascii="Consolas" w:hAnsi="Consolas"/>
+        </w:rPr>
+        <w:t>cannot;</w:t>
+      </w:r>
+      <w:proofErr w:type="gramEnd"/>
+    </w:p>
+    <w:p>
+      <w:pPr>
+        <w:pStyle w:val="ListParagraph"/>
+        <w:numPr>
+          <w:ilvl w:val="0"/>
+          <w:numId w:val="4"/>
+        </w:numPr>
+        <w:rPr>
+          <w:rFonts w:ascii="Consolas" w:hAnsi="Consolas"/>
+        </w:rPr>
+      </w:pPr>
+      <w:r>
+        <w:rPr>
+          <w:rFonts w:ascii="Consolas" w:hAnsi="Consolas"/>
+        </w:rPr>
+        <w:t>in an </w:t>
+      </w:r>
+      <w:r>
+        <w:rPr>
+          <w:rFonts w:ascii="Consolas" w:hAnsi="Consolas"/>
+          <w:b/>
+          <w:bCs/>
+        </w:rPr>
+        <w:t>abstract class</w:t>
+      </w:r>
+      <w:r>
+        <w:rPr>
+          <w:rFonts w:ascii="Consolas" w:hAnsi="Consolas"/>
+        </w:rPr>
+        <w:t>, the keyword abstract is mandatory to declare a method as an </w:t>
+      </w:r>
+      <w:r>
+        <w:rPr>
+          <w:rFonts w:ascii="Consolas" w:hAnsi="Consolas"/>
+          <w:i/>
+          <w:iCs/>
+        </w:rPr>
+        <w:t>abstract</w:t>
+      </w:r>
+      <w:r>
+        <w:rPr>
+          <w:rFonts w:ascii="Consolas" w:hAnsi="Consolas"/>
+        </w:rPr>
+        <w:t> one while in an </w:t>
+      </w:r>
+      <w:r>
+        <w:rPr>
+          <w:rFonts w:ascii="Consolas" w:hAnsi="Consolas"/>
+          <w:b/>
+          <w:bCs/>
+        </w:rPr>
+        <w:t>interface</w:t>
+      </w:r>
+      <w:r>
+        <w:rPr>
+          <w:rFonts w:ascii="Consolas" w:hAnsi="Consolas"/>
+        </w:rPr>
+        <w:t> this keyword is optional.</w:t>
+      </w:r>
+    </w:p>
+    <w:p>
+      <w:pPr>
+        <w:rPr>
+          <w:rFonts w:ascii="Consolas" w:hAnsi="Consolas"/>
+        </w:rPr>
+      </w:pPr>
+      <w:r>
+        <w:rPr>
+          <w:rFonts w:ascii="Consolas" w:hAnsi="Consolas"/>
+        </w:rPr>
+        <w:t>-</w:t>
+      </w:r>
+      <w:r>
+        <w:rPr>
+          <w:rFonts w:ascii="Consolas" w:hAnsi="Consolas"/>
+        </w:rPr>
+        <w:t>Remember, a class </w:t>
+      </w:r>
+      <w:proofErr w:type="gramStart"/>
+      <w:r>
+        <w:rPr>
+          <w:rFonts w:ascii="Consolas" w:hAnsi="Consolas"/>
+          <w:b/>
+          <w:bCs/>
+        </w:rPr>
+        <w:t>extends</w:t>
+      </w:r>
+      <w:proofErr w:type="gramEnd"/>
+      <w:r>
+        <w:rPr>
+          <w:rFonts w:ascii="Consolas" w:hAnsi="Consolas"/>
+        </w:rPr>
+        <w:t> another class, a class </w:t>
+      </w:r>
+      <w:r>
+        <w:rPr>
+          <w:rFonts w:ascii="Consolas" w:hAnsi="Consolas"/>
+          <w:b/>
+          <w:bCs/>
+        </w:rPr>
+        <w:t>implements</w:t>
+      </w:r>
+      <w:r>
+        <w:rPr>
+          <w:rFonts w:ascii="Consolas" w:hAnsi="Consolas"/>
+        </w:rPr>
+        <w:t> an interface, but an interface </w:t>
+      </w:r>
+      <w:r>
+        <w:rPr>
+          <w:rFonts w:ascii="Consolas" w:hAnsi="Consolas"/>
+          <w:b/>
+          <w:bCs/>
+        </w:rPr>
+        <w:t>extends</w:t>
+      </w:r>
+      <w:r>
+        <w:rPr>
+          <w:rFonts w:ascii="Consolas" w:hAnsi="Consolas"/>
+        </w:rPr>
+        <w:t> another interface.</w:t>
+      </w:r>
+    </w:p>
+    <w:p>
+      <w:pPr>
+        <w:rPr>
+          <w:rFonts w:ascii="Consolas" w:hAnsi="Consolas"/>
+        </w:rPr>
+      </w:pPr>
+      <w:r>
+        <w:rPr>
+          <w:rFonts w:ascii="Consolas" w:hAnsi="Consolas"/>
+        </w:rPr>
+        <w:t>-</w:t>
+      </w:r>
+      <w:r>
+        <w:rPr>
+          <w:rFonts w:ascii="Consolas" w:hAnsi="Consolas"/>
+        </w:rPr>
+        <w:t>The provided list of differences is by no means complete. </w:t>
+      </w:r>
+      <w:r>
+        <w:rPr>
+          <w:rFonts w:ascii="Consolas" w:hAnsi="Consolas"/>
+          <w:b/>
+          <w:bCs/>
+        </w:rPr>
+        <w:t>Abstract classes</w:t>
+      </w:r>
+      <w:r>
+        <w:rPr>
+          <w:rFonts w:ascii="Consolas" w:hAnsi="Consolas"/>
+        </w:rPr>
+        <w:t> and </w:t>
+      </w:r>
+      <w:r>
+        <w:rPr>
+          <w:rFonts w:ascii="Consolas" w:hAnsi="Consolas"/>
+          <w:b/>
+          <w:bCs/>
+        </w:rPr>
+        <w:t>interfaces</w:t>
+      </w:r>
+      <w:r>
+        <w:rPr>
+          <w:rFonts w:ascii="Consolas" w:hAnsi="Consolas"/>
+        </w:rPr>
+        <w:t> have a lot of other differences but the main one is their purpose.</w:t>
+      </w:r>
+    </w:p>
+    <w:p>
+      <w:pPr>
+        <w:rPr>
+          <w:rFonts w:ascii="Consolas" w:hAnsi="Consolas"/>
+        </w:rPr>
+      </w:pPr>
+      <w:r>
+        <w:rPr>
+          <w:rFonts w:ascii="Consolas" w:hAnsi="Consolas"/>
+        </w:rPr>
+        <w:lastRenderedPageBreak/>
+        <w:t>-</w:t>
+      </w:r>
+      <w:r>
+        <w:rPr>
+          <w:rFonts w:ascii="Consolas" w:hAnsi="Consolas"/>
+        </w:rPr>
+        <w:t>Typically, interfaces are used to decouple the interface of a component (class) from the implementation while abstract classes are often used as base classes with common fields to be extended by subclasses. The picture below demonstrates the last statement.</w:t>
+      </w:r>
+    </w:p>
+    <w:p>
+      <w:pPr>
+        <w:rPr>
+          <w:rFonts w:ascii="Consolas" w:hAnsi="Consolas"/>
+        </w:rPr>
+      </w:pPr>
     </w:p>
     <w:sectPr>
       <w:pgSz w:w="12240" w:h="15840"/>
@@ -3741,9 +4750,9 @@
 <file path=word/numbering.xml><?xml version="1.0" encoding="utf-8"?>
 <w:numbering xmlns:wpc="http://schemas.microsoft.com/office/word/2010/wordprocessingCanvas" xmlns:cx="http://schemas.microsoft.com/office/drawing/2014/chartex" xmlns:cx1="http://schemas.microsoft.com/office/drawing/2015/9/8/chartex" xmlns:cx2="http://schemas.microsoft.com/office/drawing/2015/10/21/chartex" xmlns:cx3="http://schemas.microsoft.com/office/drawing/2016/5/9/chartex" xmlns:cx4="http://schemas.microsoft.com/office/drawing/2016/5/10/chartex" xmlns:cx5="http://schemas.microsoft.com/office/drawing/2016/5/11/chartex" xmlns:cx6="http://schemas.microsoft.com/office/drawing/2016/5/12/chartex" xmlns:cx7="http://schemas.microsoft.com/office/drawing/2016/5/13/chartex" xmlns:cx8="http://schemas.microsoft.com/office/drawing/2016/5/14/chartex" xmlns:mc="http://schemas.openxmlformats.org/markup-compatibility/2006" xmlns:aink="http://schemas.microsoft.com/office/drawing/2016/ink" xmlns:am3d="http://schemas.microsoft.com/office/drawing/2017/model3d" xmlns:o="urn:schemas-microsoft-com:office:office" xmlns:oel="http://schemas.microsoft.com/office/2019/extlst" xmlns:r="http://schemas.openxmlformats.org/officeDocument/2006/relationships" xmlns:m="http://schemas.openxmlformats.org/officeDocument/2006/math" xmlns:v="urn:schemas-microsoft-com:vml" xmlns:wp14="http://schemas.microsoft.com/office/word/2010/wordprocessingDrawing" xmlns:wp="http://schemas.openxmlformats.org/drawingml/2006/wordprocessingDrawing" xmlns:w10="urn:schemas-microsoft-com:office:word" xmlns:w="http://schemas.openxmlformats.org/wordprocessingml/2006/main" xmlns:w14="http://schemas.microsoft.com/office/word/2010/wordml" xmlns:w15="http://schemas.microsoft.com/office/word/2012/wordml" xmlns:w16cex="http://schemas.microsoft.com/office/word/2018/wordml/cex" xmlns:w16cid="http://schemas.microsoft.com/office/word/2016/wordml/cid" xmlns:w16="http://schemas.microsoft.com/office/word/2018/wordml" xmlns:w16sdtdh="http://schemas.microsoft.com/office/word/2020/wordml/sdtdatahash" xmlns:w16se="http://schemas.microsoft.com/office/word/2015/wordml/symex" xmlns:wpg="http://schemas.microsoft.com/office/word/2010/wordprocessingGroup" xmlns:wpi="http://schemas.microsoft.com/office/word/2010/wordprocessingInk" xmlns:wne="http://schemas.microsoft.com/office/word/2006/wordml" xmlns:wps="http://schemas.microsoft.com/office/word/2010/wordprocessingShape" mc:Ignorable="w14 w15 w16se w16cid w16 w16cex w16sdtdh wp14">
   <w:abstractNum w:abstractNumId="0" w15:restartNumberingAfterBreak="0">
-    <w:nsid w:val="6A1735ED"/>
+    <w:nsid w:val="675875DD"/>
     <w:multiLevelType w:val="multilevel"/>
-    <w:tmpl w:val="E9609FB4"/>
+    <w:tmpl w:val="D7D81FEA"/>
     <w:lvl w:ilvl="0">
       <w:start w:val="1"/>
       <w:numFmt w:val="bullet"/>
@@ -3889,8 +4898,428 @@
       </w:rPr>
     </w:lvl>
   </w:abstractNum>
+  <w:abstractNum w:abstractNumId="1" w15:restartNumberingAfterBreak="0">
+    <w:nsid w:val="6A1735ED"/>
+    <w:multiLevelType w:val="multilevel"/>
+    <w:tmpl w:val="E9609FB4"/>
+    <w:lvl w:ilvl="0">
+      <w:start w:val="1"/>
+      <w:numFmt w:val="bullet"/>
+      <w:lvlText w:val=""/>
+      <w:lvlJc w:val="left"/>
+      <w:pPr>
+        <w:tabs>
+          <w:tab w:val="num" w:pos="720"/>
+        </w:tabs>
+        <w:ind w:left="720" w:hanging="360"/>
+      </w:pPr>
+      <w:rPr>
+        <w:rFonts w:ascii="Symbol" w:hAnsi="Symbol" w:hint="default"/>
+        <w:sz w:val="20"/>
+      </w:rPr>
+    </w:lvl>
+    <w:lvl w:ilvl="1" w:tentative="1">
+      <w:start w:val="1"/>
+      <w:numFmt w:val="bullet"/>
+      <w:lvlText w:val="o"/>
+      <w:lvlJc w:val="left"/>
+      <w:pPr>
+        <w:tabs>
+          <w:tab w:val="num" w:pos="1440"/>
+        </w:tabs>
+        <w:ind w:left="1440" w:hanging="360"/>
+      </w:pPr>
+      <w:rPr>
+        <w:rFonts w:ascii="Courier New" w:hAnsi="Courier New" w:hint="default"/>
+        <w:sz w:val="20"/>
+      </w:rPr>
+    </w:lvl>
+    <w:lvl w:ilvl="2" w:tentative="1">
+      <w:start w:val="1"/>
+      <w:numFmt w:val="bullet"/>
+      <w:lvlText w:val=""/>
+      <w:lvlJc w:val="left"/>
+      <w:pPr>
+        <w:tabs>
+          <w:tab w:val="num" w:pos="2160"/>
+        </w:tabs>
+        <w:ind w:left="2160" w:hanging="360"/>
+      </w:pPr>
+      <w:rPr>
+        <w:rFonts w:ascii="Wingdings" w:hAnsi="Wingdings" w:hint="default"/>
+        <w:sz w:val="20"/>
+      </w:rPr>
+    </w:lvl>
+    <w:lvl w:ilvl="3" w:tentative="1">
+      <w:start w:val="1"/>
+      <w:numFmt w:val="bullet"/>
+      <w:lvlText w:val=""/>
+      <w:lvlJc w:val="left"/>
+      <w:pPr>
+        <w:tabs>
+          <w:tab w:val="num" w:pos="2880"/>
+        </w:tabs>
+        <w:ind w:left="2880" w:hanging="360"/>
+      </w:pPr>
+      <w:rPr>
+        <w:rFonts w:ascii="Wingdings" w:hAnsi="Wingdings" w:hint="default"/>
+        <w:sz w:val="20"/>
+      </w:rPr>
+    </w:lvl>
+    <w:lvl w:ilvl="4" w:tentative="1">
+      <w:start w:val="1"/>
+      <w:numFmt w:val="bullet"/>
+      <w:lvlText w:val=""/>
+      <w:lvlJc w:val="left"/>
+      <w:pPr>
+        <w:tabs>
+          <w:tab w:val="num" w:pos="3600"/>
+        </w:tabs>
+        <w:ind w:left="3600" w:hanging="360"/>
+      </w:pPr>
+      <w:rPr>
+        <w:rFonts w:ascii="Wingdings" w:hAnsi="Wingdings" w:hint="default"/>
+        <w:sz w:val="20"/>
+      </w:rPr>
+    </w:lvl>
+    <w:lvl w:ilvl="5" w:tentative="1">
+      <w:start w:val="1"/>
+      <w:numFmt w:val="bullet"/>
+      <w:lvlText w:val=""/>
+      <w:lvlJc w:val="left"/>
+      <w:pPr>
+        <w:tabs>
+          <w:tab w:val="num" w:pos="4320"/>
+        </w:tabs>
+        <w:ind w:left="4320" w:hanging="360"/>
+      </w:pPr>
+      <w:rPr>
+        <w:rFonts w:ascii="Wingdings" w:hAnsi="Wingdings" w:hint="default"/>
+        <w:sz w:val="20"/>
+      </w:rPr>
+    </w:lvl>
+    <w:lvl w:ilvl="6" w:tentative="1">
+      <w:start w:val="1"/>
+      <w:numFmt w:val="bullet"/>
+      <w:lvlText w:val=""/>
+      <w:lvlJc w:val="left"/>
+      <w:pPr>
+        <w:tabs>
+          <w:tab w:val="num" w:pos="5040"/>
+        </w:tabs>
+        <w:ind w:left="5040" w:hanging="360"/>
+      </w:pPr>
+      <w:rPr>
+        <w:rFonts w:ascii="Wingdings" w:hAnsi="Wingdings" w:hint="default"/>
+        <w:sz w:val="20"/>
+      </w:rPr>
+    </w:lvl>
+    <w:lvl w:ilvl="7" w:tentative="1">
+      <w:start w:val="1"/>
+      <w:numFmt w:val="bullet"/>
+      <w:lvlText w:val=""/>
+      <w:lvlJc w:val="left"/>
+      <w:pPr>
+        <w:tabs>
+          <w:tab w:val="num" w:pos="5760"/>
+        </w:tabs>
+        <w:ind w:left="5760" w:hanging="360"/>
+      </w:pPr>
+      <w:rPr>
+        <w:rFonts w:ascii="Wingdings" w:hAnsi="Wingdings" w:hint="default"/>
+        <w:sz w:val="20"/>
+      </w:rPr>
+    </w:lvl>
+    <w:lvl w:ilvl="8" w:tentative="1">
+      <w:start w:val="1"/>
+      <w:numFmt w:val="bullet"/>
+      <w:lvlText w:val=""/>
+      <w:lvlJc w:val="left"/>
+      <w:pPr>
+        <w:tabs>
+          <w:tab w:val="num" w:pos="6480"/>
+        </w:tabs>
+        <w:ind w:left="6480" w:hanging="360"/>
+      </w:pPr>
+      <w:rPr>
+        <w:rFonts w:ascii="Wingdings" w:hAnsi="Wingdings" w:hint="default"/>
+        <w:sz w:val="20"/>
+      </w:rPr>
+    </w:lvl>
+  </w:abstractNum>
+  <w:abstractNum w:abstractNumId="2" w15:restartNumberingAfterBreak="0">
+    <w:nsid w:val="70177E31"/>
+    <w:multiLevelType w:val="hybridMultilevel"/>
+    <w:tmpl w:val="E586E548"/>
+    <w:lvl w:ilvl="0" w:tplc="04090001">
+      <w:start w:val="1"/>
+      <w:numFmt w:val="bullet"/>
+      <w:lvlText w:val=""/>
+      <w:lvlJc w:val="left"/>
+      <w:pPr>
+        <w:ind w:left="720" w:hanging="360"/>
+      </w:pPr>
+      <w:rPr>
+        <w:rFonts w:ascii="Symbol" w:hAnsi="Symbol" w:hint="default"/>
+      </w:rPr>
+    </w:lvl>
+    <w:lvl w:ilvl="1" w:tplc="04090003" w:tentative="1">
+      <w:start w:val="1"/>
+      <w:numFmt w:val="bullet"/>
+      <w:lvlText w:val="o"/>
+      <w:lvlJc w:val="left"/>
+      <w:pPr>
+        <w:ind w:left="1440" w:hanging="360"/>
+      </w:pPr>
+      <w:rPr>
+        <w:rFonts w:ascii="Courier New" w:hAnsi="Courier New" w:cs="Courier New" w:hint="default"/>
+      </w:rPr>
+    </w:lvl>
+    <w:lvl w:ilvl="2" w:tplc="04090005" w:tentative="1">
+      <w:start w:val="1"/>
+      <w:numFmt w:val="bullet"/>
+      <w:lvlText w:val=""/>
+      <w:lvlJc w:val="left"/>
+      <w:pPr>
+        <w:ind w:left="2160" w:hanging="360"/>
+      </w:pPr>
+      <w:rPr>
+        <w:rFonts w:ascii="Wingdings" w:hAnsi="Wingdings" w:hint="default"/>
+      </w:rPr>
+    </w:lvl>
+    <w:lvl w:ilvl="3" w:tplc="04090001" w:tentative="1">
+      <w:start w:val="1"/>
+      <w:numFmt w:val="bullet"/>
+      <w:lvlText w:val=""/>
+      <w:lvlJc w:val="left"/>
+      <w:pPr>
+        <w:ind w:left="2880" w:hanging="360"/>
+      </w:pPr>
+      <w:rPr>
+        <w:rFonts w:ascii="Symbol" w:hAnsi="Symbol" w:hint="default"/>
+      </w:rPr>
+    </w:lvl>
+    <w:lvl w:ilvl="4" w:tplc="04090003" w:tentative="1">
+      <w:start w:val="1"/>
+      <w:numFmt w:val="bullet"/>
+      <w:lvlText w:val="o"/>
+      <w:lvlJc w:val="left"/>
+      <w:pPr>
+        <w:ind w:left="3600" w:hanging="360"/>
+      </w:pPr>
+      <w:rPr>
+        <w:rFonts w:ascii="Courier New" w:hAnsi="Courier New" w:cs="Courier New" w:hint="default"/>
+      </w:rPr>
+    </w:lvl>
+    <w:lvl w:ilvl="5" w:tplc="04090005" w:tentative="1">
+      <w:start w:val="1"/>
+      <w:numFmt w:val="bullet"/>
+      <w:lvlText w:val=""/>
+      <w:lvlJc w:val="left"/>
+      <w:pPr>
+        <w:ind w:left="4320" w:hanging="360"/>
+      </w:pPr>
+      <w:rPr>
+        <w:rFonts w:ascii="Wingdings" w:hAnsi="Wingdings" w:hint="default"/>
+      </w:rPr>
+    </w:lvl>
+    <w:lvl w:ilvl="6" w:tplc="04090001" w:tentative="1">
+      <w:start w:val="1"/>
+      <w:numFmt w:val="bullet"/>
+      <w:lvlText w:val=""/>
+      <w:lvlJc w:val="left"/>
+      <w:pPr>
+        <w:ind w:left="5040" w:hanging="360"/>
+      </w:pPr>
+      <w:rPr>
+        <w:rFonts w:ascii="Symbol" w:hAnsi="Symbol" w:hint="default"/>
+      </w:rPr>
+    </w:lvl>
+    <w:lvl w:ilvl="7" w:tplc="04090003" w:tentative="1">
+      <w:start w:val="1"/>
+      <w:numFmt w:val="bullet"/>
+      <w:lvlText w:val="o"/>
+      <w:lvlJc w:val="left"/>
+      <w:pPr>
+        <w:ind w:left="5760" w:hanging="360"/>
+      </w:pPr>
+      <w:rPr>
+        <w:rFonts w:ascii="Courier New" w:hAnsi="Courier New" w:cs="Courier New" w:hint="default"/>
+      </w:rPr>
+    </w:lvl>
+    <w:lvl w:ilvl="8" w:tplc="04090005" w:tentative="1">
+      <w:start w:val="1"/>
+      <w:numFmt w:val="bullet"/>
+      <w:lvlText w:val=""/>
+      <w:lvlJc w:val="left"/>
+      <w:pPr>
+        <w:ind w:left="6480" w:hanging="360"/>
+      </w:pPr>
+      <w:rPr>
+        <w:rFonts w:ascii="Wingdings" w:hAnsi="Wingdings" w:hint="default"/>
+      </w:rPr>
+    </w:lvl>
+  </w:abstractNum>
+  <w:abstractNum w:abstractNumId="3" w15:restartNumberingAfterBreak="0">
+    <w:nsid w:val="75FC1B1C"/>
+    <w:multiLevelType w:val="multilevel"/>
+    <w:tmpl w:val="53207378"/>
+    <w:lvl w:ilvl="0">
+      <w:start w:val="1"/>
+      <w:numFmt w:val="bullet"/>
+      <w:lvlText w:val=""/>
+      <w:lvlJc w:val="left"/>
+      <w:pPr>
+        <w:tabs>
+          <w:tab w:val="num" w:pos="720"/>
+        </w:tabs>
+        <w:ind w:left="720" w:hanging="360"/>
+      </w:pPr>
+      <w:rPr>
+        <w:rFonts w:ascii="Symbol" w:hAnsi="Symbol" w:hint="default"/>
+        <w:sz w:val="20"/>
+      </w:rPr>
+    </w:lvl>
+    <w:lvl w:ilvl="1" w:tentative="1">
+      <w:start w:val="1"/>
+      <w:numFmt w:val="bullet"/>
+      <w:lvlText w:val="o"/>
+      <w:lvlJc w:val="left"/>
+      <w:pPr>
+        <w:tabs>
+          <w:tab w:val="num" w:pos="1440"/>
+        </w:tabs>
+        <w:ind w:left="1440" w:hanging="360"/>
+      </w:pPr>
+      <w:rPr>
+        <w:rFonts w:ascii="Courier New" w:hAnsi="Courier New" w:hint="default"/>
+        <w:sz w:val="20"/>
+      </w:rPr>
+    </w:lvl>
+    <w:lvl w:ilvl="2" w:tentative="1">
+      <w:start w:val="1"/>
+      <w:numFmt w:val="bullet"/>
+      <w:lvlText w:val=""/>
+      <w:lvlJc w:val="left"/>
+      <w:pPr>
+        <w:tabs>
+          <w:tab w:val="num" w:pos="2160"/>
+        </w:tabs>
+        <w:ind w:left="2160" w:hanging="360"/>
+      </w:pPr>
+      <w:rPr>
+        <w:rFonts w:ascii="Wingdings" w:hAnsi="Wingdings" w:hint="default"/>
+        <w:sz w:val="20"/>
+      </w:rPr>
+    </w:lvl>
+    <w:lvl w:ilvl="3" w:tentative="1">
+      <w:start w:val="1"/>
+      <w:numFmt w:val="bullet"/>
+      <w:lvlText w:val=""/>
+      <w:lvlJc w:val="left"/>
+      <w:pPr>
+        <w:tabs>
+          <w:tab w:val="num" w:pos="2880"/>
+        </w:tabs>
+        <w:ind w:left="2880" w:hanging="360"/>
+      </w:pPr>
+      <w:rPr>
+        <w:rFonts w:ascii="Wingdings" w:hAnsi="Wingdings" w:hint="default"/>
+        <w:sz w:val="20"/>
+      </w:rPr>
+    </w:lvl>
+    <w:lvl w:ilvl="4" w:tentative="1">
+      <w:start w:val="1"/>
+      <w:numFmt w:val="bullet"/>
+      <w:lvlText w:val=""/>
+      <w:lvlJc w:val="left"/>
+      <w:pPr>
+        <w:tabs>
+          <w:tab w:val="num" w:pos="3600"/>
+        </w:tabs>
+        <w:ind w:left="3600" w:hanging="360"/>
+      </w:pPr>
+      <w:rPr>
+        <w:rFonts w:ascii="Wingdings" w:hAnsi="Wingdings" w:hint="default"/>
+        <w:sz w:val="20"/>
+      </w:rPr>
+    </w:lvl>
+    <w:lvl w:ilvl="5" w:tentative="1">
+      <w:start w:val="1"/>
+      <w:numFmt w:val="bullet"/>
+      <w:lvlText w:val=""/>
+      <w:lvlJc w:val="left"/>
+      <w:pPr>
+        <w:tabs>
+          <w:tab w:val="num" w:pos="4320"/>
+        </w:tabs>
+        <w:ind w:left="4320" w:hanging="360"/>
+      </w:pPr>
+      <w:rPr>
+        <w:rFonts w:ascii="Wingdings" w:hAnsi="Wingdings" w:hint="default"/>
+        <w:sz w:val="20"/>
+      </w:rPr>
+    </w:lvl>
+    <w:lvl w:ilvl="6" w:tentative="1">
+      <w:start w:val="1"/>
+      <w:numFmt w:val="bullet"/>
+      <w:lvlText w:val=""/>
+      <w:lvlJc w:val="left"/>
+      <w:pPr>
+        <w:tabs>
+          <w:tab w:val="num" w:pos="5040"/>
+        </w:tabs>
+        <w:ind w:left="5040" w:hanging="360"/>
+      </w:pPr>
+      <w:rPr>
+        <w:rFonts w:ascii="Wingdings" w:hAnsi="Wingdings" w:hint="default"/>
+        <w:sz w:val="20"/>
+      </w:rPr>
+    </w:lvl>
+    <w:lvl w:ilvl="7" w:tentative="1">
+      <w:start w:val="1"/>
+      <w:numFmt w:val="bullet"/>
+      <w:lvlText w:val=""/>
+      <w:lvlJc w:val="left"/>
+      <w:pPr>
+        <w:tabs>
+          <w:tab w:val="num" w:pos="5760"/>
+        </w:tabs>
+        <w:ind w:left="5760" w:hanging="360"/>
+      </w:pPr>
+      <w:rPr>
+        <w:rFonts w:ascii="Wingdings" w:hAnsi="Wingdings" w:hint="default"/>
+        <w:sz w:val="20"/>
+      </w:rPr>
+    </w:lvl>
+    <w:lvl w:ilvl="8" w:tentative="1">
+      <w:start w:val="1"/>
+      <w:numFmt w:val="bullet"/>
+      <w:lvlText w:val=""/>
+      <w:lvlJc w:val="left"/>
+      <w:pPr>
+        <w:tabs>
+          <w:tab w:val="num" w:pos="6480"/>
+        </w:tabs>
+        <w:ind w:left="6480" w:hanging="360"/>
+      </w:pPr>
+      <w:rPr>
+        <w:rFonts w:ascii="Wingdings" w:hAnsi="Wingdings" w:hint="default"/>
+        <w:sz w:val="20"/>
+      </w:rPr>
+    </w:lvl>
+  </w:abstractNum>
   <w:num w:numId="1" w16cid:durableId="1892181501">
+    <w:abstractNumId w:val="1"/>
+  </w:num>
+  <w:num w:numId="2" w16cid:durableId="3093396">
+    <w:abstractNumId w:val="3"/>
+  </w:num>
+  <w:num w:numId="3" w16cid:durableId="360516904">
     <w:abstractNumId w:val="0"/>
+  </w:num>
+  <w:num w:numId="4" w16cid:durableId="648903313">
+    <w:abstractNumId w:val="2"/>
   </w:num>
 </w:numbering>
 </file>
@@ -4529,6 +5958,17 @@
       <w:iCs/>
     </w:rPr>
   </w:style>
+  <w:style w:type="paragraph" w:styleId="ListParagraph">
+    <w:name w:val="List Paragraph"/>
+    <w:basedOn w:val="Normal"/>
+    <w:uiPriority w:val="34"/>
+    <w:qFormat/>
+    <w:rsid w:val="00F47560"/>
+    <w:pPr>
+      <w:ind w:left="720"/>
+      <w:contextualSpacing/>
+    </w:pPr>
+  </w:style>
 </w:styles>
 </file>
 
